--- a/BTEC Business Level 3/UNIT 26/Assignment 2/Assignment 2 Format.docx
+++ b/BTEC Business Level 3/UNIT 26/Assignment 2/Assignment 2 Format.docx
@@ -1,10 +1,9 @@
 
 <file path=word/document.xml><?xml version="1.0" encoding="utf-8"?>
-<w:document xmlns:o="urn:schemas-microsoft-com:office:office" xmlns:r="http://schemas.openxmlformats.org/officeDocument/2006/relationships" xmlns:v="urn:schemas-microsoft-com:vml" xmlns:w="http://schemas.openxmlformats.org/wordprocessingml/2006/main" xmlns:w10="urn:schemas-microsoft-com:office:word" xmlns:wp="http://schemas.openxmlformats.org/drawingml/2006/wordprocessingDrawing" xmlns:wps="http://schemas.microsoft.com/office/word/2010/wordprocessingShape" xmlns:wpg="http://schemas.microsoft.com/office/word/2010/wordprocessingGroup" xmlns:mc="http://schemas.openxmlformats.org/markup-compatibility/2006" xmlns:wp14="http://schemas.microsoft.com/office/word/2010/wordprocessingDrawing" xmlns:w14="http://schemas.microsoft.com/office/word/2010/wordml" xmlns:w15="http://schemas.microsoft.com/office/word/2012/wordml" mc:Ignorable="w14 wp14 w15">
+<w:document xmlns:wpc="http://schemas.microsoft.com/office/word/2010/wordprocessingCanvas" xmlns:cx="http://schemas.microsoft.com/office/drawing/2014/chartex" xmlns:cx1="http://schemas.microsoft.com/office/drawing/2015/9/8/chartex" xmlns:cx2="http://schemas.microsoft.com/office/drawing/2015/10/21/chartex" xmlns:cx3="http://schemas.microsoft.com/office/drawing/2016/5/9/chartex" xmlns:cx4="http://schemas.microsoft.com/office/drawing/2016/5/10/chartex" xmlns:cx5="http://schemas.microsoft.com/office/drawing/2016/5/11/chartex" xmlns:cx6="http://schemas.microsoft.com/office/drawing/2016/5/12/chartex" xmlns:cx7="http://schemas.microsoft.com/office/drawing/2016/5/13/chartex" xmlns:cx8="http://schemas.microsoft.com/office/drawing/2016/5/14/chartex" xmlns:mc="http://schemas.openxmlformats.org/markup-compatibility/2006" xmlns:aink="http://schemas.microsoft.com/office/drawing/2016/ink" xmlns:am3d="http://schemas.microsoft.com/office/drawing/2017/model3d" xmlns:o="urn:schemas-microsoft-com:office:office" xmlns:oel="http://schemas.microsoft.com/office/2019/extlst" xmlns:r="http://schemas.openxmlformats.org/officeDocument/2006/relationships" xmlns:m="http://schemas.openxmlformats.org/officeDocument/2006/math" xmlns:v="urn:schemas-microsoft-com:vml" xmlns:wp14="http://schemas.microsoft.com/office/word/2010/wordprocessingDrawing" xmlns:wp="http://schemas.openxmlformats.org/drawingml/2006/wordprocessingDrawing" xmlns:w10="urn:schemas-microsoft-com:office:word" xmlns:w="http://schemas.openxmlformats.org/wordprocessingml/2006/main" xmlns:w14="http://schemas.microsoft.com/office/word/2010/wordml" xmlns:w15="http://schemas.microsoft.com/office/word/2012/wordml" xmlns:w16cex="http://schemas.microsoft.com/office/word/2018/wordml/cex" xmlns:w16cid="http://schemas.microsoft.com/office/word/2016/wordml/cid" xmlns:w16="http://schemas.microsoft.com/office/word/2018/wordml" xmlns:w16du="http://schemas.microsoft.com/office/word/2023/wordml/word16du" xmlns:w16sdtdh="http://schemas.microsoft.com/office/word/2020/wordml/sdtdatahash" xmlns:w16sdtfl="http://schemas.microsoft.com/office/word/2024/wordml/sdtformatlock" xmlns:w16se="http://schemas.microsoft.com/office/word/2015/wordml/symex" xmlns:wpg="http://schemas.microsoft.com/office/word/2010/wordprocessingGroup" xmlns:wpi="http://schemas.microsoft.com/office/word/2010/wordprocessingInk" xmlns:wne="http://schemas.microsoft.com/office/word/2006/wordml" xmlns:wps="http://schemas.microsoft.com/office/word/2010/wordprocessingShape" mc:Ignorable="w14 w15 w16se w16cid w16 w16cex w16sdtdh w16sdtfl w16du wp14">
   <w:body>
     <w:p>
       <w:pPr>
-        <w:pStyle w:val="Normal"/>
         <w:jc w:val="center"/>
         <w:rPr>
           <w:rFonts w:eastAsia="Verdana" w:cs="Verdana"/>
@@ -27,7 +26,6 @@
     </w:p>
     <w:p>
       <w:pPr>
-        <w:pStyle w:val="Normal"/>
         <w:jc w:val="center"/>
         <w:rPr>
           <w:rFonts w:eastAsia="Verdana" w:cs="Verdana"/>
@@ -37,7 +35,10 @@
           <w:lang w:eastAsia="zh-CN"/>
         </w:rPr>
       </w:pPr>
-      <w:r>
+    </w:p>
+    <w:p>
+      <w:pPr>
+        <w:jc w:val="center"/>
         <w:rPr>
           <w:rFonts w:eastAsia="Verdana" w:cs="Verdana"/>
           <w:color w:val="000000"/>
@@ -45,12 +46,8 @@
           <w:szCs w:val="96"/>
           <w:lang w:eastAsia="zh-CN"/>
         </w:rPr>
-      </w:r>
-    </w:p>
-    <w:p>
-      <w:pPr>
-        <w:pStyle w:val="Normal"/>
-        <w:jc w:val="center"/>
+      </w:pPr>
+      <w:r>
         <w:rPr>
           <w:rFonts w:eastAsia="Verdana" w:cs="Verdana"/>
           <w:color w:val="000000"/>
@@ -58,8 +55,12 @@
           <w:szCs w:val="96"/>
           <w:lang w:eastAsia="zh-CN"/>
         </w:rPr>
-      </w:pPr>
-      <w:r>
+        <w:t>Client Advice Pack</w:t>
+      </w:r>
+    </w:p>
+    <w:p>
+      <w:pPr>
+        <w:jc w:val="center"/>
         <w:rPr>
           <w:rFonts w:eastAsia="Verdana" w:cs="Verdana"/>
           <w:color w:val="000000"/>
@@ -67,12 +68,10 @@
           <w:szCs w:val="96"/>
           <w:lang w:eastAsia="zh-CN"/>
         </w:rPr>
-        <w:t>Client Advice Pack</w:t>
-      </w:r>
-    </w:p>
-    <w:p>
-      <w:pPr>
-        <w:pStyle w:val="Normal"/>
+      </w:pPr>
+    </w:p>
+    <w:p>
+      <w:pPr>
         <w:jc w:val="center"/>
         <w:rPr>
           <w:rFonts w:eastAsia="Verdana" w:cs="Verdana"/>
@@ -90,12 +89,9 @@
           <w:szCs w:val="96"/>
           <w:lang w:eastAsia="zh-CN"/>
         </w:rPr>
-      </w:r>
-    </w:p>
-    <w:p>
-      <w:pPr>
-        <w:pStyle w:val="Normal"/>
-        <w:jc w:val="center"/>
+        <w:t xml:space="preserve">Security Plan for </w:t>
+      </w:r>
+      <w:r>
         <w:rPr>
           <w:rFonts w:eastAsia="Verdana" w:cs="Verdana"/>
           <w:color w:val="000000"/>
@@ -103,7 +99,8 @@
           <w:szCs w:val="96"/>
           <w:lang w:eastAsia="zh-CN"/>
         </w:rPr>
-      </w:pPr>
+        <w:t>Best Mini Market</w:t>
+      </w:r>
       <w:r>
         <w:rPr>
           <w:rFonts w:eastAsia="Verdana" w:cs="Verdana"/>
@@ -112,12 +109,11 @@
           <w:szCs w:val="96"/>
           <w:lang w:eastAsia="zh-CN"/>
         </w:rPr>
-        <w:t>Security Plan for ????</w:t>
-      </w:r>
-    </w:p>
-    <w:p>
-      <w:pPr>
-        <w:pStyle w:val="Normal"/>
+        <w:t>s</w:t>
+      </w:r>
+    </w:p>
+    <w:p>
+      <w:pPr>
         <w:rPr>
           <w:rFonts w:eastAsia="Verdana" w:cs="Verdana"/>
           <w:color w:val="000000"/>
@@ -126,7 +122,9 @@
           <w:lang w:eastAsia="zh-CN"/>
         </w:rPr>
       </w:pPr>
-      <w:r>
+    </w:p>
+    <w:p>
+      <w:pPr>
         <w:rPr>
           <w:rFonts w:eastAsia="Verdana" w:cs="Verdana"/>
           <w:color w:val="000000"/>
@@ -134,64 +132,36 @@
           <w:szCs w:val="20"/>
           <w:lang w:eastAsia="zh-CN"/>
         </w:rPr>
-      </w:r>
-    </w:p>
-    <w:p>
-      <w:pPr>
-        <w:pStyle w:val="Normal"/>
-        <w:rPr>
-          <w:rFonts w:eastAsia="Verdana" w:cs="Verdana"/>
-          <w:color w:val="000000"/>
-          <w:sz w:val="20"/>
-          <w:szCs w:val="20"/>
-          <w:lang w:eastAsia="zh-CN"/>
-        </w:rPr>
-      </w:pPr>
-      <w:r>
-        <w:rPr>
-          <w:rFonts w:eastAsia="Verdana" w:cs="Verdana"/>
-          <w:color w:val="000000"/>
-          <w:sz w:val="20"/>
-          <w:szCs w:val="20"/>
-          <w:lang w:eastAsia="zh-CN"/>
-        </w:rPr>
-      </w:r>
-    </w:p>
-    <w:p>
-      <w:pPr>
-        <w:pStyle w:val="Normal"/>
-        <w:spacing w:lineRule="auto" w:line="259" w:before="0" w:after="160"/>
-        <w:rPr/>
-      </w:pPr>
-      <w:r>
-        <w:rPr/>
-      </w:r>
+      </w:pPr>
+    </w:p>
+    <w:p>
+      <w:pPr>
+        <w:spacing w:after="160" w:line="259" w:lineRule="auto"/>
+      </w:pPr>
       <w:r>
         <w:br w:type="page"/>
       </w:r>
     </w:p>
     <w:p>
       <w:pPr>
-        <w:pStyle w:val="Normal"/>
-        <w:spacing w:before="0" w:after="200"/>
-        <w:rPr>
-          <w:b/>
-          <w:sz w:val="24"/>
-          <w:szCs w:val="24"/>
-        </w:rPr>
-      </w:pPr>
-      <w:r>
-        <w:rPr>
-          <w:b/>
-          <w:sz w:val="24"/>
-          <w:szCs w:val="24"/>
-        </w:rPr>
+        <w:rPr>
+          <w:b/>
+          <w:sz w:val="24"/>
+          <w:szCs w:val="24"/>
+        </w:rPr>
+      </w:pPr>
+      <w:r>
+        <w:rPr>
+          <w:b/>
+          <w:sz w:val="24"/>
+          <w:szCs w:val="24"/>
+        </w:rPr>
+        <w:lastRenderedPageBreak/>
         <w:t>Introduction</w:t>
       </w:r>
     </w:p>
     <w:p>
       <w:pPr>
-        <w:pStyle w:val="Normal"/>
         <w:rPr>
           <w:sz w:val="24"/>
           <w:szCs w:val="24"/>
@@ -207,25 +177,31 @@
     </w:p>
     <w:p>
       <w:pPr>
-        <w:pStyle w:val="Normal"/>
-        <w:rPr>
-          <w:b/>
-          <w:sz w:val="24"/>
-          <w:szCs w:val="24"/>
-        </w:rPr>
-      </w:pPr>
-      <w:r>
-        <w:rPr>
-          <w:b/>
-          <w:sz w:val="24"/>
-          <w:szCs w:val="24"/>
-        </w:rPr>
-        <w:t>Crime Prevention Risks</w:t>
-      </w:r>
-    </w:p>
-    <w:p>
-      <w:pPr>
-        <w:pStyle w:val="Normal"/>
+        <w:rPr>
+          <w:b/>
+          <w:sz w:val="24"/>
+          <w:szCs w:val="24"/>
+        </w:rPr>
+      </w:pPr>
+      <w:r>
+        <w:rPr>
+          <w:b/>
+          <w:sz w:val="24"/>
+          <w:szCs w:val="24"/>
+        </w:rPr>
+        <w:t xml:space="preserve">Crime </w:t>
+      </w:r>
+      <w:r>
+        <w:rPr>
+          <w:b/>
+          <w:sz w:val="24"/>
+          <w:szCs w:val="24"/>
+        </w:rPr>
+        <w:t>Prevention Risks</w:t>
+      </w:r>
+    </w:p>
+    <w:p>
+      <w:pPr>
         <w:rPr>
           <w:sz w:val="24"/>
           <w:szCs w:val="24"/>
@@ -241,7 +217,6 @@
     </w:p>
     <w:p>
       <w:pPr>
-        <w:pStyle w:val="Normal"/>
         <w:rPr>
           <w:b/>
           <w:sz w:val="24"/>
@@ -259,23 +234,51 @@
     </w:p>
     <w:p>
       <w:pPr>
-        <w:pStyle w:val="Normal"/>
-        <w:rPr>
-          <w:sz w:val="24"/>
-          <w:szCs w:val="24"/>
-        </w:rPr>
-      </w:pPr>
-      <w:r>
-        <w:rPr>
-          <w:sz w:val="24"/>
-          <w:szCs w:val="24"/>
-        </w:rPr>
-        <w:t>Explain the role and benefits of enforcement agencies in protecting businesses.</w:t>
-      </w:r>
-    </w:p>
-    <w:p>
-      <w:pPr>
-        <w:pStyle w:val="Normal"/>
+        <w:rPr>
+          <w:b/>
+          <w:bCs/>
+          <w:sz w:val="24"/>
+          <w:szCs w:val="24"/>
+        </w:rPr>
+      </w:pPr>
+      <w:r>
+        <w:rPr>
+          <w:b/>
+          <w:bCs/>
+          <w:sz w:val="24"/>
+          <w:szCs w:val="24"/>
+        </w:rPr>
+        <w:t>Police:</w:t>
+      </w:r>
+    </w:p>
+    <w:p>
+      <w:pPr>
+        <w:rPr>
+          <w:b/>
+          <w:bCs/>
+          <w:sz w:val="24"/>
+          <w:szCs w:val="24"/>
+        </w:rPr>
+      </w:pPr>
+      <w:r>
+        <w:rPr>
+          <w:sz w:val="24"/>
+          <w:szCs w:val="24"/>
+        </w:rPr>
+        <w:t>In 1829 the Metropolitan Police was founded by Sir Robert Peel to serve and protect the people of London. The standard wage when the Met was founded was £1.05 a week</w:t>
+      </w:r>
+      <w:r>
+        <w:rPr>
+          <w:b/>
+          <w:bCs/>
+          <w:sz w:val="24"/>
+          <w:szCs w:val="24"/>
+        </w:rPr>
+        <w:t xml:space="preserve"> </w:t>
+      </w:r>
+    </w:p>
+    <w:p>
+      <w:pPr>
         <w:rPr>
           <w:b/>
           <w:sz w:val="24"/>
@@ -293,7 +296,6 @@
     </w:p>
     <w:p>
       <w:pPr>
-        <w:pStyle w:val="Normal"/>
         <w:rPr>
           <w:sz w:val="24"/>
           <w:szCs w:val="24"/>
@@ -309,7 +311,6 @@
     </w:p>
     <w:p>
       <w:pPr>
-        <w:pStyle w:val="Normal"/>
         <w:rPr>
           <w:b/>
           <w:sz w:val="24"/>
@@ -327,7 +328,6 @@
     </w:p>
     <w:p>
       <w:pPr>
-        <w:pStyle w:val="Normal"/>
         <w:rPr>
           <w:sz w:val="24"/>
           <w:szCs w:val="24"/>
@@ -343,8 +343,6 @@
     </w:p>
     <w:p>
       <w:pPr>
-        <w:pStyle w:val="Normal"/>
-        <w:spacing w:before="0" w:after="200"/>
         <w:rPr>
           <w:b/>
           <w:sz w:val="24"/>
@@ -361,25 +359,86 @@
       </w:r>
     </w:p>
     <w:sectPr>
-      <w:type w:val="nextPage"/>
+      <w:headerReference w:type="default" r:id="rId6"/>
       <w:pgSz w:w="11906" w:h="16838"/>
-      <w:pgMar w:left="1440" w:right="1440" w:gutter="0" w:header="0" w:top="1440" w:footer="0" w:bottom="1440"/>
-      <w:paperSrc w:first="0" w:other="0"/>
-      <w:pgNumType w:fmt="decimal"/>
-      <w:formProt w:val="false"/>
-      <w:textDirection w:val="lrTb"/>
-      <w:docGrid w:type="default" w:linePitch="360" w:charSpace="4096"/>
+      <w:pgMar w:top="1440" w:right="1440" w:bottom="1440" w:left="1440" w:header="0" w:footer="0" w:gutter="0"/>
+      <w:cols w:space="720"/>
+      <w:formProt w:val="0"/>
+      <w:docGrid w:linePitch="360" w:charSpace="4096"/>
     </w:sectPr>
   </w:body>
 </w:document>
 </file>
 
+<file path=word/endnotes.xml><?xml version="1.0" encoding="utf-8"?>
+<w:endnotes xmlns:wpc="http://schemas.microsoft.com/office/word/2010/wordprocessingCanvas" xmlns:cx="http://schemas.microsoft.com/office/drawing/2014/chartex" xmlns:cx1="http://schemas.microsoft.com/office/drawing/2015/9/8/chartex" xmlns:cx2="http://schemas.microsoft.com/office/drawing/2015/10/21/chartex" xmlns:cx3="http://schemas.microsoft.com/office/drawing/2016/5/9/chartex" xmlns:cx4="http://schemas.microsoft.com/office/drawing/2016/5/10/chartex" xmlns:cx5="http://schemas.microsoft.com/office/drawing/2016/5/11/chartex" xmlns:cx6="http://schemas.microsoft.com/office/drawing/2016/5/12/chartex" xmlns:cx7="http://schemas.microsoft.com/office/drawing/2016/5/13/chartex" xmlns:cx8="http://schemas.microsoft.com/office/drawing/2016/5/14/chartex" xmlns:mc="http://schemas.openxmlformats.org/markup-compatibility/2006" xmlns:aink="http://schemas.microsoft.com/office/drawing/2016/ink" xmlns:am3d="http://schemas.microsoft.com/office/drawing/2017/model3d" xmlns:o="urn:schemas-microsoft-com:office:office" xmlns:oel="http://schemas.microsoft.com/office/2019/extlst" xmlns:r="http://schemas.openxmlformats.org/officeDocument/2006/relationships" xmlns:m="http://schemas.openxmlformats.org/officeDocument/2006/math" xmlns:v="urn:schemas-microsoft-com:vml" xmlns:wp14="http://schemas.microsoft.com/office/word/2010/wordprocessingDrawing" xmlns:wp="http://schemas.openxmlformats.org/drawingml/2006/wordprocessingDrawing" xmlns:w10="urn:schemas-microsoft-com:office:word" xmlns:w="http://schemas.openxmlformats.org/wordprocessingml/2006/main" xmlns:w14="http://schemas.microsoft.com/office/word/2010/wordml" xmlns:w15="http://schemas.microsoft.com/office/word/2012/wordml" xmlns:w16cex="http://schemas.microsoft.com/office/word/2018/wordml/cex" xmlns:w16cid="http://schemas.microsoft.com/office/word/2016/wordml/cid" xmlns:w16="http://schemas.microsoft.com/office/word/2018/wordml" xmlns:w16du="http://schemas.microsoft.com/office/word/2023/wordml/word16du" xmlns:w16sdtdh="http://schemas.microsoft.com/office/word/2020/wordml/sdtdatahash" xmlns:w16sdtfl="http://schemas.microsoft.com/office/word/2024/wordml/sdtformatlock" xmlns:w16se="http://schemas.microsoft.com/office/word/2015/wordml/symex" xmlns:wpg="http://schemas.microsoft.com/office/word/2010/wordprocessingGroup" xmlns:wpi="http://schemas.microsoft.com/office/word/2010/wordprocessingInk" xmlns:wne="http://schemas.microsoft.com/office/word/2006/wordml" xmlns:wps="http://schemas.microsoft.com/office/word/2010/wordprocessingShape" mc:Ignorable="w14 w15 w16se w16cid w16 w16cex w16sdtdh w16sdtfl w16du wp14">
+  <w:endnote w:type="separator" w:id="-1">
+    <w:p>
+      <w:pPr>
+        <w:spacing w:after="0" w:line="240" w:lineRule="auto"/>
+      </w:pPr>
+      <w:r>
+        <w:separator/>
+      </w:r>
+    </w:p>
+  </w:endnote>
+  <w:endnote w:type="continuationSeparator" w:id="0">
+    <w:p>
+      <w:pPr>
+        <w:spacing w:after="0" w:line="240" w:lineRule="auto"/>
+      </w:pPr>
+      <w:r>
+        <w:continuationSeparator/>
+      </w:r>
+    </w:p>
+  </w:endnote>
+</w:endnotes>
+</file>
+
+<file path=word/footnotes.xml><?xml version="1.0" encoding="utf-8"?>
+<w:footnotes xmlns:wpc="http://schemas.microsoft.com/office/word/2010/wordprocessingCanvas" xmlns:cx="http://schemas.microsoft.com/office/drawing/2014/chartex" xmlns:cx1="http://schemas.microsoft.com/office/drawing/2015/9/8/chartex" xmlns:cx2="http://schemas.microsoft.com/office/drawing/2015/10/21/chartex" xmlns:cx3="http://schemas.microsoft.com/office/drawing/2016/5/9/chartex" xmlns:cx4="http://schemas.microsoft.com/office/drawing/2016/5/10/chartex" xmlns:cx5="http://schemas.microsoft.com/office/drawing/2016/5/11/chartex" xmlns:cx6="http://schemas.microsoft.com/office/drawing/2016/5/12/chartex" xmlns:cx7="http://schemas.microsoft.com/office/drawing/2016/5/13/chartex" xmlns:cx8="http://schemas.microsoft.com/office/drawing/2016/5/14/chartex" xmlns:mc="http://schemas.openxmlformats.org/markup-compatibility/2006" xmlns:aink="http://schemas.microsoft.com/office/drawing/2016/ink" xmlns:am3d="http://schemas.microsoft.com/office/drawing/2017/model3d" xmlns:o="urn:schemas-microsoft-com:office:office" xmlns:oel="http://schemas.microsoft.com/office/2019/extlst" xmlns:r="http://schemas.openxmlformats.org/officeDocument/2006/relationships" xmlns:m="http://schemas.openxmlformats.org/officeDocument/2006/math" xmlns:v="urn:schemas-microsoft-com:vml" xmlns:wp14="http://schemas.microsoft.com/office/word/2010/wordprocessingDrawing" xmlns:wp="http://schemas.openxmlformats.org/drawingml/2006/wordprocessingDrawing" xmlns:w10="urn:schemas-microsoft-com:office:word" xmlns:w="http://schemas.openxmlformats.org/wordprocessingml/2006/main" xmlns:w14="http://schemas.microsoft.com/office/word/2010/wordml" xmlns:w15="http://schemas.microsoft.com/office/word/2012/wordml" xmlns:w16cex="http://schemas.microsoft.com/office/word/2018/wordml/cex" xmlns:w16cid="http://schemas.microsoft.com/office/word/2016/wordml/cid" xmlns:w16="http://schemas.microsoft.com/office/word/2018/wordml" xmlns:w16du="http://schemas.microsoft.com/office/word/2023/wordml/word16du" xmlns:w16sdtdh="http://schemas.microsoft.com/office/word/2020/wordml/sdtdatahash" xmlns:w16sdtfl="http://schemas.microsoft.com/office/word/2024/wordml/sdtformatlock" xmlns:w16se="http://schemas.microsoft.com/office/word/2015/wordml/symex" xmlns:wpg="http://schemas.microsoft.com/office/word/2010/wordprocessingGroup" xmlns:wpi="http://schemas.microsoft.com/office/word/2010/wordprocessingInk" xmlns:wne="http://schemas.microsoft.com/office/word/2006/wordml" xmlns:wps="http://schemas.microsoft.com/office/word/2010/wordprocessingShape" mc:Ignorable="w14 w15 w16se w16cid w16 w16cex w16sdtdh w16sdtfl w16du wp14">
+  <w:footnote w:type="separator" w:id="-1">
+    <w:p>
+      <w:pPr>
+        <w:spacing w:after="0" w:line="240" w:lineRule="auto"/>
+      </w:pPr>
+      <w:r>
+        <w:separator/>
+      </w:r>
+    </w:p>
+  </w:footnote>
+  <w:footnote w:type="continuationSeparator" w:id="0">
+    <w:p>
+      <w:pPr>
+        <w:spacing w:after="0" w:line="240" w:lineRule="auto"/>
+      </w:pPr>
+      <w:r>
+        <w:continuationSeparator/>
+      </w:r>
+    </w:p>
+  </w:footnote>
+</w:footnotes>
+</file>
+
+<file path=word/header1.xml><?xml version="1.0" encoding="utf-8"?>
+<w:hdr xmlns:wpc="http://schemas.microsoft.com/office/word/2010/wordprocessingCanvas" xmlns:cx="http://schemas.microsoft.com/office/drawing/2014/chartex" xmlns:cx1="http://schemas.microsoft.com/office/drawing/2015/9/8/chartex" xmlns:cx2="http://schemas.microsoft.com/office/drawing/2015/10/21/chartex" xmlns:cx3="http://schemas.microsoft.com/office/drawing/2016/5/9/chartex" xmlns:cx4="http://schemas.microsoft.com/office/drawing/2016/5/10/chartex" xmlns:cx5="http://schemas.microsoft.com/office/drawing/2016/5/11/chartex" xmlns:cx6="http://schemas.microsoft.com/office/drawing/2016/5/12/chartex" xmlns:cx7="http://schemas.microsoft.com/office/drawing/2016/5/13/chartex" xmlns:cx8="http://schemas.microsoft.com/office/drawing/2016/5/14/chartex" xmlns:mc="http://schemas.openxmlformats.org/markup-compatibility/2006" xmlns:aink="http://schemas.microsoft.com/office/drawing/2016/ink" xmlns:am3d="http://schemas.microsoft.com/office/drawing/2017/model3d" xmlns:o="urn:schemas-microsoft-com:office:office" xmlns:oel="http://schemas.microsoft.com/office/2019/extlst" xmlns:r="http://schemas.openxmlformats.org/officeDocument/2006/relationships" xmlns:m="http://schemas.openxmlformats.org/officeDocument/2006/math" xmlns:v="urn:schemas-microsoft-com:vml" xmlns:wp14="http://schemas.microsoft.com/office/word/2010/wordprocessingDrawing" xmlns:wp="http://schemas.openxmlformats.org/drawingml/2006/wordprocessingDrawing" xmlns:w10="urn:schemas-microsoft-com:office:word" xmlns:w="http://schemas.openxmlformats.org/wordprocessingml/2006/main" xmlns:w14="http://schemas.microsoft.com/office/word/2010/wordml" xmlns:w15="http://schemas.microsoft.com/office/word/2012/wordml" xmlns:w16cex="http://schemas.microsoft.com/office/word/2018/wordml/cex" xmlns:w16cid="http://schemas.microsoft.com/office/word/2016/wordml/cid" xmlns:w16="http://schemas.microsoft.com/office/word/2018/wordml" xmlns:w16du="http://schemas.microsoft.com/office/word/2023/wordml/word16du" xmlns:w16sdtdh="http://schemas.microsoft.com/office/word/2020/wordml/sdtdatahash" xmlns:w16sdtfl="http://schemas.microsoft.com/office/word/2024/wordml/sdtformatlock" xmlns:w16se="http://schemas.microsoft.com/office/word/2015/wordml/symex" xmlns:wpg="http://schemas.microsoft.com/office/word/2010/wordprocessingGroup" xmlns:wpi="http://schemas.microsoft.com/office/word/2010/wordprocessingInk" xmlns:wne="http://schemas.microsoft.com/office/word/2006/wordml" xmlns:wps="http://schemas.microsoft.com/office/word/2010/wordprocessingShape" mc:Ignorable="w14 w15 w16se w16cid w16 w16cex w16sdtdh w16sdtfl w16du wp14">
+  <w:p>
+    <w:pPr>
+      <w:pStyle w:val="Header"/>
+    </w:pPr>
+    <w:r>
+      <w:t>Maison Roberts</w:t>
+    </w:r>
+  </w:p>
+</w:hdr>
+</file>
+
 <file path=word/styles.xml><?xml version="1.0" encoding="utf-8"?>
-<w:styles xmlns:w="http://schemas.openxmlformats.org/wordprocessingml/2006/main" xmlns:w14="http://schemas.microsoft.com/office/word/2010/wordml" xmlns:mc="http://schemas.openxmlformats.org/markup-compatibility/2006" mc:Ignorable="w14">
+<w:styles xmlns:mc="http://schemas.openxmlformats.org/markup-compatibility/2006" xmlns:r="http://schemas.openxmlformats.org/officeDocument/2006/relationships" xmlns:w="http://schemas.openxmlformats.org/wordprocessingml/2006/main" xmlns:w14="http://schemas.microsoft.com/office/word/2010/wordml" xmlns:w15="http://schemas.microsoft.com/office/word/2012/wordml" xmlns:w16cex="http://schemas.microsoft.com/office/word/2018/wordml/cex" xmlns:w16cid="http://schemas.microsoft.com/office/word/2016/wordml/cid" xmlns:w16="http://schemas.microsoft.com/office/word/2018/wordml" xmlns:w16du="http://schemas.microsoft.com/office/word/2023/wordml/word16du" xmlns:w16sdtdh="http://schemas.microsoft.com/office/word/2020/wordml/sdtdatahash" xmlns:w16sdtfl="http://schemas.microsoft.com/office/word/2024/wordml/sdtformatlock" xmlns:w16se="http://schemas.microsoft.com/office/word/2015/wordml/symex" mc:Ignorable="w14 w15 w16se w16cid w16 w16cex w16sdtdh w16sdtfl w16du">
   <w:docDefaults>
     <w:rPrDefault>
       <w:rPr>
-        <w:rFonts w:ascii="Calibri" w:hAnsi="Calibri" w:eastAsia="Calibri" w:cs="" w:asciiTheme="minorHAnsi" w:cstheme="minorBidi" w:eastAsiaTheme="minorHAnsi" w:hAnsiTheme="minorHAnsi"/>
+        <w:rFonts w:asciiTheme="minorHAnsi" w:eastAsiaTheme="minorHAnsi" w:hAnsiTheme="minorHAnsi" w:cstheme="minorBidi"/>
         <w:sz w:val="22"/>
         <w:szCs w:val="22"/>
         <w:lang w:val="en-GB" w:eastAsia="en-US" w:bidi="ar-SA"/>
@@ -387,21 +446,21 @@
     </w:rPrDefault>
     <w:pPrDefault>
       <w:pPr>
-        <w:suppressAutoHyphens w:val="true"/>
+        <w:suppressAutoHyphens/>
       </w:pPr>
     </w:pPrDefault>
   </w:docDefaults>
   <w:latentStyles w:defLockedState="0" w:defUIPriority="99" w:defSemiHidden="0" w:defUnhideWhenUsed="0" w:defQFormat="0" w:count="376">
     <w:lsdException w:name="Normal" w:uiPriority="0" w:qFormat="1"/>
     <w:lsdException w:name="heading 1" w:uiPriority="9" w:qFormat="1"/>
-    <w:lsdException w:name="heading 2" w:uiPriority="9" w:semiHidden="1" w:unhideWhenUsed="1" w:qFormat="1"/>
-    <w:lsdException w:name="heading 3" w:uiPriority="9" w:semiHidden="1" w:unhideWhenUsed="1" w:qFormat="1"/>
-    <w:lsdException w:name="heading 4" w:uiPriority="9" w:semiHidden="1" w:unhideWhenUsed="1" w:qFormat="1"/>
-    <w:lsdException w:name="heading 5" w:uiPriority="9" w:semiHidden="1" w:unhideWhenUsed="1" w:qFormat="1"/>
-    <w:lsdException w:name="heading 6" w:uiPriority="9" w:semiHidden="1" w:unhideWhenUsed="1" w:qFormat="1"/>
-    <w:lsdException w:name="heading 7" w:uiPriority="9" w:semiHidden="1" w:unhideWhenUsed="1" w:qFormat="1"/>
-    <w:lsdException w:name="heading 8" w:uiPriority="9" w:semiHidden="1" w:unhideWhenUsed="1" w:qFormat="1"/>
-    <w:lsdException w:name="heading 9" w:uiPriority="9" w:semiHidden="1" w:unhideWhenUsed="1" w:qFormat="1"/>
+    <w:lsdException w:name="heading 2" w:semiHidden="1" w:uiPriority="9" w:unhideWhenUsed="1" w:qFormat="1"/>
+    <w:lsdException w:name="heading 3" w:semiHidden="1" w:uiPriority="9" w:unhideWhenUsed="1" w:qFormat="1"/>
+    <w:lsdException w:name="heading 4" w:semiHidden="1" w:uiPriority="9" w:unhideWhenUsed="1" w:qFormat="1"/>
+    <w:lsdException w:name="heading 5" w:semiHidden="1" w:uiPriority="9" w:unhideWhenUsed="1" w:qFormat="1"/>
+    <w:lsdException w:name="heading 6" w:semiHidden="1" w:uiPriority="9" w:unhideWhenUsed="1" w:qFormat="1"/>
+    <w:lsdException w:name="heading 7" w:semiHidden="1" w:uiPriority="9" w:unhideWhenUsed="1" w:qFormat="1"/>
+    <w:lsdException w:name="heading 8" w:semiHidden="1" w:uiPriority="9" w:unhideWhenUsed="1" w:qFormat="1"/>
+    <w:lsdException w:name="heading 9" w:semiHidden="1" w:uiPriority="9" w:unhideWhenUsed="1" w:qFormat="1"/>
     <w:lsdException w:name="index 1" w:semiHidden="1" w:unhideWhenUsed="1"/>
     <w:lsdException w:name="index 2" w:semiHidden="1" w:unhideWhenUsed="1"/>
     <w:lsdException w:name="index 3" w:semiHidden="1" w:unhideWhenUsed="1"/>
@@ -411,22 +470,22 @@
     <w:lsdException w:name="index 7" w:semiHidden="1" w:unhideWhenUsed="1"/>
     <w:lsdException w:name="index 8" w:semiHidden="1" w:unhideWhenUsed="1"/>
     <w:lsdException w:name="index 9" w:semiHidden="1" w:unhideWhenUsed="1"/>
-    <w:lsdException w:name="toc 1" w:uiPriority="39" w:semiHidden="1" w:unhideWhenUsed="1"/>
-    <w:lsdException w:name="toc 2" w:uiPriority="39" w:semiHidden="1" w:unhideWhenUsed="1"/>
-    <w:lsdException w:name="toc 3" w:uiPriority="39" w:semiHidden="1" w:unhideWhenUsed="1"/>
-    <w:lsdException w:name="toc 4" w:uiPriority="39" w:semiHidden="1" w:unhideWhenUsed="1"/>
-    <w:lsdException w:name="toc 5" w:uiPriority="39" w:semiHidden="1" w:unhideWhenUsed="1"/>
-    <w:lsdException w:name="toc 6" w:uiPriority="39" w:semiHidden="1" w:unhideWhenUsed="1"/>
-    <w:lsdException w:name="toc 7" w:uiPriority="39" w:semiHidden="1" w:unhideWhenUsed="1"/>
-    <w:lsdException w:name="toc 8" w:uiPriority="39" w:semiHidden="1" w:unhideWhenUsed="1"/>
-    <w:lsdException w:name="toc 9" w:uiPriority="39" w:semiHidden="1" w:unhideWhenUsed="1"/>
+    <w:lsdException w:name="toc 1" w:semiHidden="1" w:uiPriority="39" w:unhideWhenUsed="1"/>
+    <w:lsdException w:name="toc 2" w:semiHidden="1" w:uiPriority="39" w:unhideWhenUsed="1"/>
+    <w:lsdException w:name="toc 3" w:semiHidden="1" w:uiPriority="39" w:unhideWhenUsed="1"/>
+    <w:lsdException w:name="toc 4" w:semiHidden="1" w:uiPriority="39" w:unhideWhenUsed="1"/>
+    <w:lsdException w:name="toc 5" w:semiHidden="1" w:uiPriority="39" w:unhideWhenUsed="1"/>
+    <w:lsdException w:name="toc 6" w:semiHidden="1" w:uiPriority="39" w:unhideWhenUsed="1"/>
+    <w:lsdException w:name="toc 7" w:semiHidden="1" w:uiPriority="39" w:unhideWhenUsed="1"/>
+    <w:lsdException w:name="toc 8" w:semiHidden="1" w:uiPriority="39" w:unhideWhenUsed="1"/>
+    <w:lsdException w:name="toc 9" w:semiHidden="1" w:uiPriority="39" w:unhideWhenUsed="1"/>
     <w:lsdException w:name="Normal Indent" w:semiHidden="1" w:unhideWhenUsed="1"/>
     <w:lsdException w:name="footnote text" w:semiHidden="1" w:unhideWhenUsed="1"/>
     <w:lsdException w:name="annotation text" w:semiHidden="1" w:unhideWhenUsed="1"/>
     <w:lsdException w:name="header" w:semiHidden="1" w:unhideWhenUsed="1"/>
     <w:lsdException w:name="footer" w:semiHidden="1" w:unhideWhenUsed="1"/>
     <w:lsdException w:name="index heading" w:semiHidden="1" w:unhideWhenUsed="1"/>
-    <w:lsdException w:name="caption" w:uiPriority="35" w:semiHidden="1" w:unhideWhenUsed="1" w:qFormat="1"/>
+    <w:lsdException w:name="caption" w:semiHidden="1" w:uiPriority="35" w:unhideWhenUsed="1" w:qFormat="1"/>
     <w:lsdException w:name="table of figures" w:semiHidden="1" w:unhideWhenUsed="1"/>
     <w:lsdException w:name="envelope address" w:semiHidden="1" w:unhideWhenUsed="1"/>
     <w:lsdException w:name="envelope return" w:semiHidden="1" w:unhideWhenUsed="1"/>
@@ -457,7 +516,7 @@
     <w:lsdException w:name="Title" w:uiPriority="10" w:qFormat="1"/>
     <w:lsdException w:name="Closing" w:semiHidden="1" w:unhideWhenUsed="1"/>
     <w:lsdException w:name="Signature" w:semiHidden="1" w:unhideWhenUsed="1"/>
-    <w:lsdException w:name="Default Paragraph Font" w:uiPriority="1" w:semiHidden="1" w:unhideWhenUsed="1"/>
+    <w:lsdException w:name="Default Paragraph Font" w:semiHidden="1" w:uiPriority="1" w:unhideWhenUsed="1"/>
     <w:lsdException w:name="Body Text" w:semiHidden="1" w:unhideWhenUsed="1"/>
     <w:lsdException w:name="Body Text Indent" w:semiHidden="1" w:unhideWhenUsed="1"/>
     <w:lsdException w:name="List Continue" w:semiHidden="1" w:unhideWhenUsed="1"/>
@@ -657,8 +716,8 @@
     <w:lsdException w:name="Subtle Reference" w:uiPriority="31" w:qFormat="1"/>
     <w:lsdException w:name="Intense Reference" w:uiPriority="32" w:qFormat="1"/>
     <w:lsdException w:name="Book Title" w:uiPriority="33" w:qFormat="1"/>
-    <w:lsdException w:name="Bibliography" w:uiPriority="37" w:semiHidden="1" w:unhideWhenUsed="1"/>
-    <w:lsdException w:name="TOC Heading" w:uiPriority="39" w:semiHidden="1" w:unhideWhenUsed="1" w:qFormat="1"/>
+    <w:lsdException w:name="Bibliography" w:semiHidden="1" w:uiPriority="37" w:unhideWhenUsed="1"/>
+    <w:lsdException w:name="TOC Heading" w:semiHidden="1" w:uiPriority="39" w:unhideWhenUsed="1" w:qFormat="1"/>
     <w:lsdException w:name="Plain Table 1" w:uiPriority="41"/>
     <w:lsdException w:name="Plain Table 2" w:uiPriority="42"/>
     <w:lsdException w:name="Plain Table 3" w:uiPriority="43"/>
@@ -769,44 +828,52 @@
     <w:lsdException w:name="Unresolved Mention" w:semiHidden="1" w:unhideWhenUsed="1"/>
     <w:lsdException w:name="Smart Link" w:semiHidden="1" w:unhideWhenUsed="1"/>
   </w:latentStyles>
-  <w:style w:type="paragraph" w:styleId="Normal" w:default="1">
+  <w:style w:type="paragraph" w:default="1" w:styleId="Normal">
     <w:name w:val="Normal"/>
     <w:qFormat/>
-    <w:rsid w:val="00a03706"/>
+    <w:rsid w:val="00A03706"/>
     <w:pPr>
-      <w:widowControl/>
-      <w:bidi w:val="0"/>
-      <w:spacing w:lineRule="auto" w:line="276" w:before="0" w:after="200"/>
-      <w:jc w:val="left"/>
+      <w:spacing w:after="200" w:line="276" w:lineRule="auto"/>
     </w:pPr>
-    <w:rPr>
-      <w:rFonts w:ascii="Calibri" w:hAnsi="Calibri" w:eastAsia="Calibri" w:cs="" w:asciiTheme="minorHAnsi" w:cstheme="minorBidi" w:eastAsiaTheme="minorHAnsi" w:hAnsiTheme="minorHAnsi"/>
-      <w:color w:val="auto"/>
-      <w:kern w:val="0"/>
-      <w:sz w:val="22"/>
-      <w:szCs w:val="22"/>
-      <w:lang w:val="en-GB" w:eastAsia="en-US" w:bidi="ar-SA"/>
-    </w:rPr>
-  </w:style>
-  <w:style w:type="character" w:styleId="DefaultParagraphFont" w:default="1">
+  </w:style>
+  <w:style w:type="character" w:default="1" w:styleId="DefaultParagraphFont">
     <w:name w:val="Default Paragraph Font"/>
     <w:uiPriority w:val="1"/>
     <w:semiHidden/>
     <w:unhideWhenUsed/>
-    <w:qFormat/>
-    <w:rPr/>
-  </w:style>
-  <w:style w:type="paragraph" w:styleId="Heading">
+  </w:style>
+  <w:style w:type="table" w:default="1" w:styleId="TableNormal">
+    <w:name w:val="Normal Table"/>
+    <w:uiPriority w:val="99"/>
+    <w:semiHidden/>
+    <w:unhideWhenUsed/>
+    <w:tblPr>
+      <w:tblInd w:w="0" w:type="dxa"/>
+      <w:tblCellMar>
+        <w:top w:w="0" w:type="dxa"/>
+        <w:left w:w="108" w:type="dxa"/>
+        <w:bottom w:w="0" w:type="dxa"/>
+        <w:right w:w="108" w:type="dxa"/>
+      </w:tblCellMar>
+    </w:tblPr>
+  </w:style>
+  <w:style w:type="numbering" w:default="1" w:styleId="NoList">
+    <w:name w:val="No List"/>
+    <w:uiPriority w:val="99"/>
+    <w:semiHidden/>
+    <w:unhideWhenUsed/>
+  </w:style>
+  <w:style w:type="paragraph" w:customStyle="1" w:styleId="Heading">
     <w:name w:val="Heading"/>
     <w:basedOn w:val="Normal"/>
     <w:next w:val="BodyText"/>
     <w:qFormat/>
     <w:pPr>
-      <w:keepNext w:val="true"/>
+      <w:keepNext/>
       <w:spacing w:before="240" w:after="120"/>
     </w:pPr>
     <w:rPr>
-      <w:rFonts w:ascii="Carlito" w:hAnsi="Carlito" w:eastAsia="Noto Sans SC Regular" w:cs="Noto Sans"/>
+      <w:rFonts w:ascii="Carlito" w:eastAsia="Noto Sans SC Regular" w:hAnsi="Carlito" w:cs="Noto Sans"/>
       <w:sz w:val="28"/>
       <w:szCs w:val="28"/>
     </w:rPr>
@@ -815,20 +882,18 @@
     <w:name w:val="Body Text"/>
     <w:basedOn w:val="Normal"/>
     <w:pPr>
-      <w:spacing w:lineRule="auto" w:line="276" w:before="0" w:after="140"/>
+      <w:spacing w:after="140"/>
     </w:pPr>
-    <w:rPr/>
   </w:style>
   <w:style w:type="paragraph" w:styleId="List">
     <w:name w:val="List"/>
     <w:basedOn w:val="BodyText"/>
-    <w:pPr/>
     <w:rPr>
       <w:rFonts w:cs="Noto Sans"/>
     </w:rPr>
   </w:style>
   <w:style w:type="paragraph" w:styleId="Caption">
-    <w:name w:val="Caption"/>
+    <w:name w:val="caption"/>
     <w:basedOn w:val="Normal"/>
     <w:qFormat/>
     <w:pPr>
@@ -843,7 +908,7 @@
       <w:szCs w:val="24"/>
     </w:rPr>
   </w:style>
-  <w:style w:type="paragraph" w:styleId="Index">
+  <w:style w:type="paragraph" w:customStyle="1" w:styleId="Index">
     <w:name w:val="Index"/>
     <w:basedOn w:val="Normal"/>
     <w:qFormat/>
@@ -854,79 +919,102 @@
       <w:rFonts w:cs="Noto Sans"/>
     </w:rPr>
   </w:style>
-  <w:style w:type="numbering" w:styleId="NoList" w:default="1">
-    <w:name w:val="No List"/>
+  <w:style w:type="paragraph" w:styleId="Header">
+    <w:name w:val="header"/>
+    <w:basedOn w:val="Normal"/>
+    <w:link w:val="HeaderChar"/>
     <w:uiPriority w:val="99"/>
-    <w:semiHidden/>
     <w:unhideWhenUsed/>
-    <w:qFormat/>
-  </w:style>
-  <w:style w:type="table" w:default="1" w:styleId="TableNormal">
-    <w:name w:val="Normal Table"/>
+    <w:rsid w:val="00CA79C2"/>
+    <w:pPr>
+      <w:tabs>
+        <w:tab w:val="center" w:pos="4513"/>
+        <w:tab w:val="right" w:pos="9026"/>
+      </w:tabs>
+      <w:spacing w:after="0" w:line="240" w:lineRule="auto"/>
+    </w:pPr>
+  </w:style>
+  <w:style w:type="character" w:customStyle="1" w:styleId="HeaderChar">
+    <w:name w:val="Header Char"/>
+    <w:basedOn w:val="DefaultParagraphFont"/>
+    <w:link w:val="Header"/>
     <w:uiPriority w:val="99"/>
-    <w:semiHidden/>
+    <w:rsid w:val="00CA79C2"/>
+  </w:style>
+  <w:style w:type="paragraph" w:styleId="Footer">
+    <w:name w:val="footer"/>
+    <w:basedOn w:val="Normal"/>
+    <w:link w:val="FooterChar"/>
+    <w:uiPriority w:val="99"/>
     <w:unhideWhenUsed/>
-    <w:tblPr>
-      <w:tblCellMar>
-        <w:top w:w="0" w:type="dxa"/>
-        <w:left w:w="108" w:type="dxa"/>
-        <w:bottom w:w="0" w:type="dxa"/>
-        <w:right w:w="108" w:type="dxa"/>
-      </w:tblCellMar>
-    </w:tblPr>
+    <w:rsid w:val="00CA79C2"/>
+    <w:pPr>
+      <w:tabs>
+        <w:tab w:val="center" w:pos="4513"/>
+        <w:tab w:val="right" w:pos="9026"/>
+      </w:tabs>
+      <w:spacing w:after="0" w:line="240" w:lineRule="auto"/>
+    </w:pPr>
+  </w:style>
+  <w:style w:type="character" w:customStyle="1" w:styleId="FooterChar">
+    <w:name w:val="Footer Char"/>
+    <w:basedOn w:val="DefaultParagraphFont"/>
+    <w:link w:val="Footer"/>
+    <w:uiPriority w:val="99"/>
+    <w:rsid w:val="00CA79C2"/>
   </w:style>
 </w:styles>
 </file>
 
 <file path=word/theme/theme1.xml><?xml version="1.0" encoding="utf-8"?>
-<a:theme xmlns:a="http://schemas.openxmlformats.org/drawingml/2006/main" xmlns:r="http://schemas.openxmlformats.org/officeDocument/2006/relationships" name="Office Theme">
+<a:theme xmlns:a="http://schemas.openxmlformats.org/drawingml/2006/main" name="Office Theme">
   <a:themeElements>
     <a:clrScheme name="Office">
       <a:dk1>
         <a:srgbClr val="000000"/>
       </a:dk1>
       <a:lt1>
-        <a:srgbClr val="ffffff"/>
+        <a:srgbClr val="FFFFFF"/>
       </a:lt1>
       <a:dk2>
-        <a:srgbClr val="44546a"/>
+        <a:srgbClr val="44546A"/>
       </a:dk2>
       <a:lt2>
-        <a:srgbClr val="e7e6e6"/>
+        <a:srgbClr val="E7E6E6"/>
       </a:lt2>
       <a:accent1>
-        <a:srgbClr val="5b9bd5"/>
+        <a:srgbClr val="5B9BD5"/>
       </a:accent1>
       <a:accent2>
-        <a:srgbClr val="ed7d31"/>
+        <a:srgbClr val="ED7D31"/>
       </a:accent2>
       <a:accent3>
-        <a:srgbClr val="a5a5a5"/>
+        <a:srgbClr val="A5A5A5"/>
       </a:accent3>
       <a:accent4>
-        <a:srgbClr val="ffc000"/>
+        <a:srgbClr val="FFC000"/>
       </a:accent4>
       <a:accent5>
-        <a:srgbClr val="4472c4"/>
+        <a:srgbClr val="4472C4"/>
       </a:accent5>
       <a:accent6>
-        <a:srgbClr val="70ad47"/>
+        <a:srgbClr val="70AD47"/>
       </a:accent6>
       <a:hlink>
-        <a:srgbClr val="0563c1"/>
+        <a:srgbClr val="0563C1"/>
       </a:hlink>
       <a:folHlink>
-        <a:srgbClr val="954f72"/>
+        <a:srgbClr val="954F72"/>
       </a:folHlink>
     </a:clrScheme>
     <a:fontScheme name="Office">
       <a:majorFont>
-        <a:latin typeface="Calibri Light" panose="020F0302020204030204" pitchFamily="0" charset="1"/>
+        <a:latin typeface="Calibri Light" panose="020F0302020204030204"/>
         <a:ea typeface=""/>
         <a:cs typeface=""/>
       </a:majorFont>
       <a:minorFont>
-        <a:latin typeface="Calibri" panose="020F0502020204030204" pitchFamily="0" charset="1"/>
+        <a:latin typeface="Calibri" panose="020F0502020204030204"/>
         <a:ea typeface=""/>
         <a:cs typeface=""/>
       </a:minorFont>
@@ -958,7 +1046,7 @@
             </a:gs>
           </a:gsLst>
           <a:lin ang="5400000" scaled="0"/>
-          <a:tileRect l="0" t="0" r="0" b="0"/>
+          <a:tileRect/>
         </a:gradFill>
         <a:gradFill>
           <a:gsLst>
@@ -982,7 +1070,7 @@
             </a:gs>
           </a:gsLst>
           <a:lin ang="5400000" scaled="0"/>
-          <a:tileRect l="0" t="0" r="0" b="0"/>
+          <a:tileRect/>
         </a:gradFill>
       </a:fillStyleLst>
       <a:lnStyleLst>
@@ -1042,10 +1130,12 @@
             </a:gs>
           </a:gsLst>
           <a:lin ang="5400000" scaled="0"/>
-          <a:tileRect l="0" t="0" r="0" b="0"/>
+          <a:tileRect/>
         </a:gradFill>
       </a:bgFillStyleLst>
     </a:fmtScheme>
   </a:themeElements>
+  <a:objectDefaults/>
+  <a:extraClrSchemeLst/>
 </a:theme>
 </file>